--- a/Tp phy/TP8/Compte rendu TP8 KEVIN VALENTIN PIERRE (1).docx
+++ b/Tp phy/TP8/Compte rendu TP8 KEVIN VALENTIN PIERRE (1).docx
@@ -1520,7 +1520,17 @@
                 <w:lang w:eastAsia="fr-FR"/>
                 <w14:ligatures w14:val="none"/>
               </w:rPr>
-              <w:t>0.2</w:t>
+              <w:t>0.</w:t>
+            </w:r>
+            <w:r>
+              <w:rPr>
+                <w:rFonts w:ascii="Calibri" w:eastAsia="Times New Roman" w:hAnsi="Calibri" w:cs="Calibri"/>
+                <w:color w:val="000000"/>
+                <w:kern w:val="0"/>
+                <w:lang w:eastAsia="fr-FR"/>
+                <w14:ligatures w14:val="none"/>
+              </w:rPr>
+              <w:t>1</w:t>
             </w:r>
           </w:p>
         </w:tc>
@@ -1790,7 +1800,7 @@
                 <w:lang w:eastAsia="fr-FR"/>
                 <w14:ligatures w14:val="none"/>
               </w:rPr>
-              <w:t>2</w:t>
+              <w:t>1</w:t>
             </w:r>
           </w:p>
         </w:tc>
@@ -2082,7 +2092,17 @@
                 <w:lang w:eastAsia="fr-FR"/>
                 <w14:ligatures w14:val="none"/>
               </w:rPr>
-              <w:t>0.2</w:t>
+              <w:t>0.</w:t>
+            </w:r>
+            <w:r>
+              <w:rPr>
+                <w:rFonts w:ascii="Calibri" w:eastAsia="Times New Roman" w:hAnsi="Calibri" w:cs="Calibri"/>
+                <w:color w:val="000000"/>
+                <w:kern w:val="0"/>
+                <w:lang w:eastAsia="fr-FR"/>
+                <w14:ligatures w14:val="none"/>
+              </w:rPr>
+              <w:t>1</w:t>
             </w:r>
           </w:p>
         </w:tc>
@@ -2355,7 +2375,7 @@
                 <w:lang w:eastAsia="fr-FR"/>
                 <w14:ligatures w14:val="none"/>
               </w:rPr>
-              <w:t>2</w:t>
+              <w:t>1</w:t>
             </w:r>
           </w:p>
         </w:tc>
@@ -2627,7 +2647,7 @@
                 <w:lang w:eastAsia="fr-FR"/>
                 <w14:ligatures w14:val="none"/>
               </w:rPr>
-              <w:t>2</w:t>
+              <w:t>1</w:t>
             </w:r>
           </w:p>
         </w:tc>
@@ -2890,7 +2910,17 @@
                 <w:lang w:eastAsia="fr-FR"/>
                 <w14:ligatures w14:val="none"/>
               </w:rPr>
-              <w:t>0.2</w:t>
+              <w:t>0.</w:t>
+            </w:r>
+            <w:r>
+              <w:rPr>
+                <w:rFonts w:ascii="Calibri" w:eastAsia="Times New Roman" w:hAnsi="Calibri" w:cs="Calibri"/>
+                <w:color w:val="000000"/>
+                <w:kern w:val="0"/>
+                <w:lang w:eastAsia="fr-FR"/>
+                <w14:ligatures w14:val="none"/>
+              </w:rPr>
+              <w:t>1</w:t>
             </w:r>
           </w:p>
         </w:tc>
@@ -3162,7 +3192,7 @@
                 <w:lang w:eastAsia="fr-FR"/>
                 <w14:ligatures w14:val="none"/>
               </w:rPr>
-              <w:t>2</w:t>
+              <w:t>1</w:t>
             </w:r>
           </w:p>
         </w:tc>
@@ -3425,7 +3455,17 @@
                 <w:lang w:eastAsia="fr-FR"/>
                 <w14:ligatures w14:val="none"/>
               </w:rPr>
-              <w:t>0.2</w:t>
+              <w:t>0.</w:t>
+            </w:r>
+            <w:r>
+              <w:rPr>
+                <w:rFonts w:ascii="Calibri" w:eastAsia="Times New Roman" w:hAnsi="Calibri" w:cs="Calibri"/>
+                <w:color w:val="000000"/>
+                <w:kern w:val="0"/>
+                <w:lang w:eastAsia="fr-FR"/>
+                <w14:ligatures w14:val="none"/>
+              </w:rPr>
+              <w:t>1</w:t>
             </w:r>
           </w:p>
         </w:tc>
@@ -3687,7 +3727,27 @@
                 <w:lang w:eastAsia="fr-FR"/>
                 <w14:ligatures w14:val="none"/>
               </w:rPr>
-              <w:t>0.2</w:t>
+              <w:t>0.</w:t>
+            </w:r>
+            <w:r>
+              <w:rPr>
+                <w:rFonts w:ascii="Calibri" w:eastAsia="Times New Roman" w:hAnsi="Calibri" w:cs="Calibri"/>
+                <w:color w:val="000000"/>
+                <w:kern w:val="0"/>
+                <w:lang w:eastAsia="fr-FR"/>
+                <w14:ligatures w14:val="none"/>
+              </w:rPr>
+              <w:t>1</w:t>
+            </w:r>
+            <w:r>
+              <w:rPr>
+                <w:rFonts w:ascii="Calibri" w:eastAsia="Times New Roman" w:hAnsi="Calibri" w:cs="Calibri"/>
+                <w:color w:val="000000"/>
+                <w:kern w:val="0"/>
+                <w:lang w:eastAsia="fr-FR"/>
+                <w14:ligatures w14:val="none"/>
+              </w:rPr>
+              <w:t>e</w:t>
             </w:r>
           </w:p>
         </w:tc>
@@ -3898,7 +3958,7 @@
           <w:noProof/>
         </w:rPr>
         <w:drawing>
-          <wp:inline distT="0" distB="0" distL="0" distR="0" wp14:anchorId="2151050F" wp14:editId="2CC4F61A">
+          <wp:inline distT="0" distB="0" distL="0" distR="0" wp14:anchorId="2151050F" wp14:editId="234C1D89">
             <wp:extent cx="5247135" cy="2575560"/>
             <wp:effectExtent l="0" t="0" r="0" b="0"/>
             <wp:docPr id="627469148" name="Image 1" descr="Une image contenant texte, ligne, Tracé, diagramme&#10;&#10;Description générée automatiquement"/>
@@ -3992,7 +4052,7 @@
           <w:lang w:val="en-US"/>
         </w:rPr>
         <w:lastRenderedPageBreak/>
-        <w:t>a =0.04992586871009023 ± 0.9421199927136628</w:t>
+        <w:t>a =0.0499 ± 0.9</w:t>
       </w:r>
       <w:r>
         <w:rPr>
@@ -4027,7 +4087,7 @@
         <w:rPr>
           <w:lang w:val="en-US"/>
         </w:rPr>
-        <w:t>b =0.10149269579111128 ± 0.0013288127171525196</w:t>
+        <w:t>b =0.101 ± 0.001</w:t>
       </w:r>
       <w:r>
         <w:rPr>
@@ -4048,7 +4108,7 @@
           <w:lang w:val="en-US"/>
         </w:rPr>
         <w:drawing>
-          <wp:inline distT="0" distB="0" distL="0" distR="0" wp14:anchorId="5B932FDF" wp14:editId="1B5BD346">
+          <wp:inline distT="0" distB="0" distL="0" distR="0" wp14:anchorId="5B932FDF" wp14:editId="755A4669">
             <wp:extent cx="5604186" cy="2750820"/>
             <wp:effectExtent l="0" t="0" r="0" b="0"/>
             <wp:docPr id="1961825302" name="Image 2" descr="Une image contenant texte, ligne, Tracé, diagramme&#10;&#10;Description générée automatiquement"/>
@@ -4168,7 +4228,13 @@
       </w:r>
       <w:proofErr w:type="gramEnd"/>
       <w:r>
-        <w:t xml:space="preserve"> =-0.6187700145869541 ± 0.930507603753594</w:t>
+        <w:t xml:space="preserve"> =-0.61</w:t>
+      </w:r>
+      <w:r>
+        <w:t>9</w:t>
+      </w:r>
+      <w:r>
+        <w:t xml:space="preserve"> ± 0.9</w:t>
       </w:r>
       <w:r>
         <w:t xml:space="preserve"> </w:t>
@@ -4192,7 +4258,13 @@
       </w:r>
       <w:proofErr w:type="gramEnd"/>
       <w:r>
-        <w:t xml:space="preserve"> =0.10254843059457656 ± 0.001299048549215942</w:t>
+        <w:t xml:space="preserve"> =0.10</w:t>
+      </w:r>
+      <w:r>
+        <w:t>3</w:t>
+      </w:r>
+      <w:r>
+        <w:t xml:space="preserve"> ± 0.001</w:t>
       </w:r>
       <w:r>
         <w:t xml:space="preserve"> </w:t>
@@ -4399,14 +4471,7 @@
                 <w:rFonts w:ascii="Cambria Math" w:eastAsiaTheme="minorEastAsia" w:hAnsi="Cambria Math"/>
                 <w:vertAlign w:val="subscript"/>
               </w:rPr>
-              <m:t>B</m:t>
-            </m:r>
-            <m:r>
-              <w:rPr>
-                <w:rFonts w:ascii="Cambria Math" w:eastAsiaTheme="minorEastAsia" w:hAnsi="Cambria Math"/>
-                <w:vertAlign w:val="subscript"/>
-              </w:rPr>
-              <m:t xml:space="preserve"> </m:t>
+              <m:t xml:space="preserve">B </m:t>
             </m:r>
           </m:e>
         </m:acc>
@@ -6929,7 +6994,13 @@
               <w:rPr>
                 <w:rFonts w:eastAsiaTheme="minorEastAsia"/>
               </w:rPr>
-              <w:t>0.48</w:t>
+              <w:t>0.4</w:t>
+            </w:r>
+            <w:r>
+              <w:rPr>
+                <w:rFonts w:eastAsiaTheme="minorEastAsia"/>
+              </w:rPr>
+              <w:t>77</w:t>
             </w:r>
           </w:p>
         </w:tc>
@@ -6961,6 +7032,12 @@
                 <w:rFonts w:eastAsiaTheme="minorEastAsia"/>
               </w:rPr>
               <w:t>8</w:t>
+            </w:r>
+            <w:r>
+              <w:rPr>
+                <w:rFonts w:eastAsiaTheme="minorEastAsia"/>
+              </w:rPr>
+              <w:t>4</w:t>
             </w:r>
           </w:p>
         </w:tc>
@@ -7105,7 +7182,13 @@
               <w:rPr>
                 <w:rFonts w:eastAsiaTheme="minorEastAsia"/>
               </w:rPr>
-              <w:t>0.51</w:t>
+              <w:t>0.5</w:t>
+            </w:r>
+            <w:r>
+              <w:rPr>
+                <w:rFonts w:eastAsiaTheme="minorEastAsia"/>
+              </w:rPr>
+              <w:t>15</w:t>
             </w:r>
           </w:p>
         </w:tc>
@@ -7137,6 +7220,12 @@
                 <w:rFonts w:eastAsiaTheme="minorEastAsia"/>
               </w:rPr>
               <w:t>6</w:t>
+            </w:r>
+            <w:r>
+              <w:rPr>
+                <w:rFonts w:eastAsiaTheme="minorEastAsia"/>
+              </w:rPr>
+              <w:t>7</w:t>
             </w:r>
           </w:p>
         </w:tc>
@@ -7286,6 +7375,12 @@
               </w:rPr>
               <w:t>0.52</w:t>
             </w:r>
+            <w:r>
+              <w:rPr>
+                <w:rFonts w:eastAsiaTheme="minorEastAsia"/>
+              </w:rPr>
+              <w:t>0</w:t>
+            </w:r>
           </w:p>
         </w:tc>
         <w:tc>
@@ -7315,7 +7410,7 @@
               <w:rPr>
                 <w:rFonts w:eastAsiaTheme="minorEastAsia"/>
               </w:rPr>
-              <w:t>5</w:t>
+              <w:t>49</w:t>
             </w:r>
           </w:p>
         </w:tc>
@@ -7462,6 +7557,12 @@
               </w:rPr>
               <w:t>0.50</w:t>
             </w:r>
+            <w:r>
+              <w:rPr>
+                <w:rFonts w:eastAsiaTheme="minorEastAsia"/>
+              </w:rPr>
+              <w:t>0</w:t>
+            </w:r>
           </w:p>
         </w:tc>
         <w:tc>
@@ -7491,7 +7592,7 @@
               <w:rPr>
                 <w:rFonts w:eastAsiaTheme="minorEastAsia"/>
               </w:rPr>
-              <w:t>8</w:t>
+              <w:t>75</w:t>
             </w:r>
           </w:p>
         </w:tc>
@@ -7641,6 +7742,12 @@
               </w:rPr>
               <w:t>0.39</w:t>
             </w:r>
+            <w:r>
+              <w:rPr>
+                <w:rFonts w:eastAsiaTheme="minorEastAsia"/>
+              </w:rPr>
+              <w:t>3</w:t>
+            </w:r>
           </w:p>
         </w:tc>
         <w:tc>
@@ -7670,7 +7777,7 @@
               <w:rPr>
                 <w:rFonts w:eastAsiaTheme="minorEastAsia"/>
               </w:rPr>
-              <w:t>9</w:t>
+              <w:t>85</w:t>
             </w:r>
           </w:p>
         </w:tc>
@@ -7817,6 +7924,12 @@
               </w:rPr>
               <w:t>0.46</w:t>
             </w:r>
+            <w:r>
+              <w:rPr>
+                <w:rFonts w:eastAsiaTheme="minorEastAsia"/>
+              </w:rPr>
+              <w:t>5</w:t>
+            </w:r>
           </w:p>
         </w:tc>
         <w:tc>
@@ -7847,6 +7960,12 @@
                 <w:rFonts w:eastAsiaTheme="minorEastAsia"/>
               </w:rPr>
               <w:t>5</w:t>
+            </w:r>
+            <w:r>
+              <w:rPr>
+                <w:rFonts w:eastAsiaTheme="minorEastAsia"/>
+              </w:rPr>
+              <w:t>4</w:t>
             </w:r>
           </w:p>
         </w:tc>
@@ -7923,7 +8042,7 @@
           <w:noProof/>
         </w:rPr>
         <w:drawing>
-          <wp:inline distT="0" distB="0" distL="0" distR="0" wp14:anchorId="7469978C" wp14:editId="30788A3B">
+          <wp:inline distT="0" distB="0" distL="0" distR="0" wp14:anchorId="7469978C" wp14:editId="54DE75CE">
             <wp:extent cx="5760720" cy="2827655"/>
             <wp:effectExtent l="0" t="0" r="0" b="0"/>
             <wp:docPr id="130089211" name="Image 8" descr="Une image contenant ligne, diagramme, Tracé, Parallèle&#10;&#10;Description générée automatiquement"/>
@@ -8316,7 +8435,13 @@
               <w:rPr>
                 <w:rFonts w:eastAsiaTheme="minorEastAsia"/>
               </w:rPr>
-              <w:t>0.45</w:t>
+              <w:t>0.4</w:t>
+            </w:r>
+            <w:r>
+              <w:rPr>
+                <w:rFonts w:eastAsiaTheme="minorEastAsia"/>
+              </w:rPr>
+              <w:t>48</w:t>
             </w:r>
           </w:p>
         </w:tc>
@@ -8336,6 +8461,12 @@
                 <w:rFonts w:eastAsiaTheme="minorEastAsia"/>
               </w:rPr>
               <w:t>0.09</w:t>
+            </w:r>
+            <w:r>
+              <w:rPr>
+                <w:rFonts w:eastAsiaTheme="minorEastAsia"/>
+              </w:rPr>
+              <w:t>5</w:t>
             </w:r>
           </w:p>
         </w:tc>
@@ -8456,7 +8587,13 @@
               <w:rPr>
                 <w:rFonts w:eastAsiaTheme="minorEastAsia"/>
               </w:rPr>
-              <w:t>0.48</w:t>
+              <w:t>0.4</w:t>
+            </w:r>
+            <w:r>
+              <w:rPr>
+                <w:rFonts w:eastAsiaTheme="minorEastAsia"/>
+              </w:rPr>
+              <w:t>79</w:t>
             </w:r>
           </w:p>
         </w:tc>
@@ -8475,7 +8612,13 @@
               <w:rPr>
                 <w:rFonts w:eastAsiaTheme="minorEastAsia"/>
               </w:rPr>
-              <w:t>0.08</w:t>
+              <w:t>0.0</w:t>
+            </w:r>
+            <w:r>
+              <w:rPr>
+                <w:rFonts w:eastAsiaTheme="minorEastAsia"/>
+              </w:rPr>
+              <w:t>76</w:t>
             </w:r>
           </w:p>
         </w:tc>
@@ -8601,6 +8744,12 @@
               </w:rPr>
               <w:t>0.49</w:t>
             </w:r>
+            <w:r>
+              <w:rPr>
+                <w:rFonts w:eastAsiaTheme="minorEastAsia"/>
+              </w:rPr>
+              <w:t>0</w:t>
+            </w:r>
           </w:p>
         </w:tc>
         <w:tc>
@@ -8619,6 +8768,12 @@
                 <w:rFonts w:eastAsiaTheme="minorEastAsia"/>
               </w:rPr>
               <w:t>0.05</w:t>
+            </w:r>
+            <w:r>
+              <w:rPr>
+                <w:rFonts w:eastAsiaTheme="minorEastAsia"/>
+              </w:rPr>
+              <w:t>2</w:t>
             </w:r>
           </w:p>
         </w:tc>
@@ -8741,6 +8896,12 @@
               </w:rPr>
               <w:t>0.50</w:t>
             </w:r>
+            <w:r>
+              <w:rPr>
+                <w:rFonts w:eastAsiaTheme="minorEastAsia"/>
+              </w:rPr>
+              <w:t>1</w:t>
+            </w:r>
           </w:p>
         </w:tc>
         <w:tc>
@@ -8758,7 +8919,13 @@
               <w:rPr>
                 <w:rFonts w:eastAsiaTheme="minorEastAsia"/>
               </w:rPr>
-              <w:t>0.08</w:t>
+              <w:t>0.0</w:t>
+            </w:r>
+            <w:r>
+              <w:rPr>
+                <w:rFonts w:eastAsiaTheme="minorEastAsia"/>
+              </w:rPr>
+              <w:t>75</w:t>
             </w:r>
           </w:p>
         </w:tc>
@@ -8882,7 +9049,13 @@
               <w:rPr>
                 <w:rFonts w:eastAsiaTheme="minorEastAsia"/>
               </w:rPr>
-              <w:t>0.46</w:t>
+              <w:t>0.4</w:t>
+            </w:r>
+            <w:r>
+              <w:rPr>
+                <w:rFonts w:eastAsiaTheme="minorEastAsia"/>
+              </w:rPr>
+              <w:t>56</w:t>
             </w:r>
           </w:p>
         </w:tc>
@@ -8901,7 +9074,13 @@
               <w:rPr>
                 <w:rFonts w:eastAsiaTheme="minorEastAsia"/>
               </w:rPr>
-              <w:t>0.08</w:t>
+              <w:t>0.0</w:t>
+            </w:r>
+            <w:r>
+              <w:rPr>
+                <w:rFonts w:eastAsiaTheme="minorEastAsia"/>
+              </w:rPr>
+              <w:t>76</w:t>
             </w:r>
           </w:p>
         </w:tc>
@@ -9022,7 +9201,13 @@
               <w:rPr>
                 <w:rFonts w:eastAsiaTheme="minorEastAsia"/>
               </w:rPr>
-              <w:t>0.51</w:t>
+              <w:t>0.5</w:t>
+            </w:r>
+            <w:r>
+              <w:rPr>
+                <w:rFonts w:eastAsiaTheme="minorEastAsia"/>
+              </w:rPr>
+              <w:t>08</w:t>
             </w:r>
           </w:p>
         </w:tc>
@@ -9041,7 +9226,13 @@
               <w:rPr>
                 <w:rFonts w:eastAsiaTheme="minorEastAsia"/>
               </w:rPr>
-              <w:t>0.06</w:t>
+              <w:t>0.0</w:t>
+            </w:r>
+            <w:r>
+              <w:rPr>
+                <w:rFonts w:eastAsiaTheme="minorEastAsia"/>
+              </w:rPr>
+              <w:t>64</w:t>
             </w:r>
           </w:p>
         </w:tc>
@@ -9053,7 +9244,7 @@
           <w:noProof/>
         </w:rPr>
         <w:drawing>
-          <wp:inline distT="0" distB="0" distL="0" distR="0" wp14:anchorId="6C10701D" wp14:editId="305D6342">
+          <wp:inline distT="0" distB="0" distL="0" distR="0" wp14:anchorId="6C10701D" wp14:editId="450B12D6">
             <wp:extent cx="5760720" cy="2827655"/>
             <wp:effectExtent l="0" t="0" r="0" b="0"/>
             <wp:docPr id="677685951" name="Image 6" descr="Une image contenant ligne, diagramme, Tracé, Parallèle&#10;&#10;Description générée automatiquement"/>
@@ -9445,6 +9636,12 @@
               </w:rPr>
               <w:t>0.47</w:t>
             </w:r>
+            <w:r>
+              <w:rPr>
+                <w:rFonts w:eastAsiaTheme="minorEastAsia"/>
+              </w:rPr>
+              <w:t>0</w:t>
+            </w:r>
           </w:p>
         </w:tc>
         <w:tc>
@@ -9462,7 +9659,13 @@
               <w:rPr>
                 <w:rFonts w:eastAsiaTheme="minorEastAsia"/>
               </w:rPr>
-              <w:t>0.09</w:t>
+              <w:t>0.0</w:t>
+            </w:r>
+            <w:r>
+              <w:rPr>
+                <w:rFonts w:eastAsiaTheme="minorEastAsia"/>
+              </w:rPr>
+              <w:t>88</w:t>
             </w:r>
           </w:p>
         </w:tc>
@@ -9585,6 +9788,12 @@
               </w:rPr>
               <w:t>0.54</w:t>
             </w:r>
+            <w:r>
+              <w:rPr>
+                <w:rFonts w:eastAsiaTheme="minorEastAsia"/>
+              </w:rPr>
+              <w:t>8</w:t>
+            </w:r>
           </w:p>
         </w:tc>
         <w:tc>
@@ -9603,6 +9812,12 @@
                 <w:rFonts w:eastAsiaTheme="minorEastAsia"/>
               </w:rPr>
               <w:t>0.06</w:t>
+            </w:r>
+            <w:r>
+              <w:rPr>
+                <w:rFonts w:eastAsiaTheme="minorEastAsia"/>
+              </w:rPr>
+              <w:t>3</w:t>
             </w:r>
           </w:p>
         </w:tc>
@@ -9728,6 +9943,12 @@
               </w:rPr>
               <w:t>0.54</w:t>
             </w:r>
+            <w:r>
+              <w:rPr>
+                <w:rFonts w:eastAsiaTheme="minorEastAsia"/>
+              </w:rPr>
+              <w:t>0</w:t>
+            </w:r>
           </w:p>
         </w:tc>
         <w:tc>
@@ -9745,7 +9966,13 @@
               <w:rPr>
                 <w:rFonts w:eastAsiaTheme="minorEastAsia"/>
               </w:rPr>
-              <w:t>0.07</w:t>
+              <w:t>0.0</w:t>
+            </w:r>
+            <w:r>
+              <w:rPr>
+                <w:rFonts w:eastAsiaTheme="minorEastAsia"/>
+              </w:rPr>
+              <w:t>70</w:t>
             </w:r>
           </w:p>
         </w:tc>
@@ -9866,7 +10093,13 @@
               <w:rPr>
                 <w:rFonts w:eastAsiaTheme="minorEastAsia"/>
               </w:rPr>
-              <w:t>0.52</w:t>
+              <w:t>0.</w:t>
+            </w:r>
+            <w:r>
+              <w:rPr>
+                <w:rFonts w:eastAsiaTheme="minorEastAsia"/>
+              </w:rPr>
+              <w:t>522</w:t>
             </w:r>
           </w:p>
         </w:tc>
@@ -9885,7 +10118,13 @@
               <w:rPr>
                 <w:rFonts w:eastAsiaTheme="minorEastAsia"/>
               </w:rPr>
-              <w:t>0.06</w:t>
+              <w:t>0.0</w:t>
+            </w:r>
+            <w:r>
+              <w:rPr>
+                <w:rFonts w:eastAsiaTheme="minorEastAsia"/>
+              </w:rPr>
+              <w:t>58</w:t>
             </w:r>
           </w:p>
         </w:tc>
@@ -10009,7 +10248,13 @@
               <w:rPr>
                 <w:rFonts w:eastAsiaTheme="minorEastAsia"/>
               </w:rPr>
-              <w:t>0.52</w:t>
+              <w:t>0.5</w:t>
+            </w:r>
+            <w:r>
+              <w:rPr>
+                <w:rFonts w:eastAsiaTheme="minorEastAsia"/>
+              </w:rPr>
+              <w:t>17</w:t>
             </w:r>
           </w:p>
         </w:tc>
@@ -10028,7 +10273,13 @@
               <w:rPr>
                 <w:rFonts w:eastAsiaTheme="minorEastAsia"/>
               </w:rPr>
-              <w:t>0.05</w:t>
+              <w:t>0.0</w:t>
+            </w:r>
+            <w:r>
+              <w:rPr>
+                <w:rFonts w:eastAsiaTheme="minorEastAsia"/>
+              </w:rPr>
+              <w:t>48</w:t>
             </w:r>
           </w:p>
         </w:tc>
@@ -10151,6 +10402,12 @@
               </w:rPr>
               <w:t>0.50</w:t>
             </w:r>
+            <w:r>
+              <w:rPr>
+                <w:rFonts w:eastAsiaTheme="minorEastAsia"/>
+              </w:rPr>
+              <w:t>0</w:t>
+            </w:r>
           </w:p>
         </w:tc>
         <w:tc>
@@ -10169,6 +10426,12 @@
                 <w:rFonts w:eastAsiaTheme="minorEastAsia"/>
               </w:rPr>
               <w:t>0.07</w:t>
+            </w:r>
+            <w:r>
+              <w:rPr>
+                <w:rFonts w:eastAsiaTheme="minorEastAsia"/>
+              </w:rPr>
+              <w:t>0</w:t>
             </w:r>
           </w:p>
         </w:tc>
@@ -10182,7 +10445,7 @@
           <w:noProof/>
         </w:rPr>
         <w:drawing>
-          <wp:inline distT="0" distB="0" distL="0" distR="0" wp14:anchorId="0FD63E54" wp14:editId="6692F9A3">
+          <wp:inline distT="0" distB="0" distL="0" distR="0" wp14:anchorId="0FD63E54" wp14:editId="4EF91798">
             <wp:extent cx="5760720" cy="2827655"/>
             <wp:effectExtent l="0" t="0" r="0" b="0"/>
             <wp:docPr id="1105659410" name="Image 7" descr="Une image contenant ligne, diagramme, Tracé, Parallèle&#10;&#10;Description générée automatiquement"/>
@@ -12569,7 +12832,7 @@
           <w:noProof/>
         </w:rPr>
         <w:drawing>
-          <wp:anchor distT="0" distB="0" distL="114300" distR="114300" simplePos="0" relativeHeight="251699200" behindDoc="0" locked="0" layoutInCell="1" allowOverlap="1" wp14:anchorId="53264FCB" wp14:editId="38C9CADE">
+          <wp:anchor distT="0" distB="0" distL="114300" distR="114300" simplePos="0" relativeHeight="251699200" behindDoc="0" locked="0" layoutInCell="1" allowOverlap="1" wp14:anchorId="53264FCB" wp14:editId="705D8661">
             <wp:simplePos x="0" y="0"/>
             <wp:positionH relativeFrom="column">
               <wp:posOffset>3093085</wp:posOffset>
@@ -12636,7 +12899,7 @@
           <w:noProof/>
         </w:rPr>
         <w:drawing>
-          <wp:inline distT="0" distB="0" distL="0" distR="0" wp14:anchorId="1DDD4778" wp14:editId="0234A5D0">
+          <wp:inline distT="0" distB="0" distL="0" distR="0" wp14:anchorId="1DDD4778" wp14:editId="1A8EB90A">
             <wp:extent cx="2794635" cy="3726180"/>
             <wp:effectExtent l="0" t="0" r="5715" b="7620"/>
             <wp:docPr id="1975844976" name="Image 9" descr="Une image contenant texte, Instrument de mesure, Appareils électroniques, compteur&#10;&#10;Description générée automatiquement"/>
@@ -16129,9 +16392,17 @@
           <w:noProof/>
         </w:rPr>
         <w:drawing>
-          <wp:inline distT="0" distB="0" distL="0" distR="0" wp14:anchorId="533129CB" wp14:editId="53C2786E">
+          <wp:anchor distT="0" distB="0" distL="114300" distR="114300" simplePos="0" relativeHeight="251702272" behindDoc="0" locked="0" layoutInCell="1" allowOverlap="1" wp14:anchorId="533129CB" wp14:editId="7ECBD602">
+            <wp:simplePos x="0" y="0"/>
+            <wp:positionH relativeFrom="column">
+              <wp:posOffset>-893</wp:posOffset>
+            </wp:positionH>
+            <wp:positionV relativeFrom="paragraph">
+              <wp:posOffset>-2153</wp:posOffset>
+            </wp:positionV>
             <wp:extent cx="5749871" cy="3593192"/>
             <wp:effectExtent l="0" t="0" r="3810" b="7620"/>
+            <wp:wrapTopAndBottom/>
             <wp:docPr id="1523759824" name="Image 6" descr="Une image contenant texte, ligne, Tracé, diagramme&#10;&#10;Description générée automatiquement"/>
             <wp:cNvGraphicFramePr>
               <a:graphicFrameLocks xmlns:a="http://schemas.openxmlformats.org/drawingml/2006/main" noChangeAspect="1"/>
@@ -16161,7 +16432,7 @@
                   <pic:spPr bwMode="auto">
                     <a:xfrm>
                       <a:off x="0" y="0"/>
-                      <a:ext cx="5818190" cy="3635886"/>
+                      <a:ext cx="5749871" cy="3593192"/>
                     </a:xfrm>
                     <a:prstGeom prst="rect">
                       <a:avLst/>
@@ -16174,7 +16445,7 @@
                 </pic:pic>
               </a:graphicData>
             </a:graphic>
-          </wp:inline>
+          </wp:anchor>
         </w:drawing>
       </w:r>
       <w:r>
@@ -16212,10 +16483,19 @@
       </w:r>
       <w:proofErr w:type="gramEnd"/>
       <w:r>
-        <w:t xml:space="preserve"> =-0.03369178856419752 ± 0.05607187926522556</w:t>
-      </w:r>
-      <w:r>
-        <w:t xml:space="preserve"> V/tours/min</w:t>
+        <w:t xml:space="preserve"> =-0.03</w:t>
+      </w:r>
+      <w:r>
+        <w:t>4</w:t>
+      </w:r>
+      <w:r>
+        <w:t xml:space="preserve"> ± 0.0</w:t>
+      </w:r>
+      <w:r>
+        <w:t>6</w:t>
+      </w:r>
+      <w:r>
+        <w:t>V/tours/min</w:t>
       </w:r>
     </w:p>
     <w:p>
@@ -16225,31 +16505,33 @@
       </w:r>
       <w:proofErr w:type="gramEnd"/>
       <w:r>
-        <w:t xml:space="preserve"> =0.01330989673018961 ± 0.00010106071025496</w:t>
-      </w:r>
-      <w:r>
-        <w:t xml:space="preserve"> V</w:t>
+        <w:t xml:space="preserve"> =0.013 ± 0.000</w:t>
+      </w:r>
+      <w:r>
+        <w:t>1</w:t>
+      </w:r>
+      <w:r>
+        <w:t>V</w:t>
       </w:r>
     </w:p>
     <w:p>
-      <w:r>
-        <w:lastRenderedPageBreak/>
-        <w:t xml:space="preserve">Pour </w:t>
-      </w:r>
-      <w:r>
-        <w:t>Ω</w:t>
-      </w:r>
-      <w:r>
-        <w:t xml:space="preserve"> vert :</w:t>
-      </w:r>
       <w:r>
         <w:rPr>
           <w:noProof/>
         </w:rPr>
+        <w:lastRenderedPageBreak/>
         <w:drawing>
-          <wp:inline distT="0" distB="0" distL="0" distR="0" wp14:anchorId="677615DE" wp14:editId="5B1B5165">
-            <wp:extent cx="5753100" cy="3573780"/>
-            <wp:effectExtent l="0" t="0" r="0" b="7620"/>
+          <wp:anchor distT="0" distB="0" distL="114300" distR="114300" simplePos="0" relativeHeight="251701248" behindDoc="0" locked="0" layoutInCell="1" allowOverlap="1" wp14:anchorId="677615DE" wp14:editId="026B8BDB">
+            <wp:simplePos x="0" y="0"/>
+            <wp:positionH relativeFrom="column">
+              <wp:posOffset>277495</wp:posOffset>
+            </wp:positionH>
+            <wp:positionV relativeFrom="paragraph">
+              <wp:posOffset>215900</wp:posOffset>
+            </wp:positionV>
+            <wp:extent cx="5775325" cy="3587750"/>
+            <wp:effectExtent l="0" t="0" r="0" b="0"/>
+            <wp:wrapTopAndBottom/>
             <wp:docPr id="1908023579" name="Image 7"/>
             <wp:cNvGraphicFramePr>
               <a:graphicFrameLocks xmlns:a="http://schemas.openxmlformats.org/drawingml/2006/main" noChangeAspect="1"/>
@@ -16279,7 +16561,7 @@
                   <pic:spPr bwMode="auto">
                     <a:xfrm>
                       <a:off x="0" y="0"/>
-                      <a:ext cx="5753100" cy="3573780"/>
+                      <a:ext cx="5775325" cy="3587750"/>
                     </a:xfrm>
                     <a:prstGeom prst="rect">
                       <a:avLst/>
@@ -16292,8 +16574,29 @@
                 </pic:pic>
               </a:graphicData>
             </a:graphic>
-          </wp:inline>
+            <wp14:sizeRelH relativeFrom="margin">
+              <wp14:pctWidth>0</wp14:pctWidth>
+            </wp14:sizeRelH>
+            <wp14:sizeRelV relativeFrom="margin">
+              <wp14:pctHeight>0</wp14:pctHeight>
+            </wp14:sizeRelV>
+          </wp:anchor>
         </w:drawing>
+      </w:r>
+      <w:r>
+        <w:t xml:space="preserve">Pour </w:t>
+      </w:r>
+      <w:r>
+        <w:t>Ω</w:t>
+      </w:r>
+      <w:r>
+        <w:t xml:space="preserve"> </w:t>
+      </w:r>
+      <w:r>
+        <w:t>vert</w:t>
+      </w:r>
+      <w:r>
+        <w:t> :</w:t>
       </w:r>
     </w:p>
     <w:p>
@@ -16341,7 +16644,7 @@
         <w:rPr>
           <w:rFonts w:eastAsiaTheme="minorEastAsia"/>
         </w:rPr>
-        <w:t xml:space="preserve"> =4.923013459477353 ± 0.5492761072028315</w:t>
+        <w:t xml:space="preserve"> =4.9 ± 0.5</w:t>
       </w:r>
       <w:r>
         <w:rPr>
@@ -16371,13 +16674,19 @@
         <w:rPr>
           <w:rFonts w:eastAsiaTheme="minorEastAsia"/>
         </w:rPr>
-        <w:t xml:space="preserve"> =0.9914281462116334 ± 0.0009672419343343277</w:t>
+        <w:t xml:space="preserve"> =0.99 ± 0.00</w:t>
       </w:r>
       <w:r>
         <w:rPr>
           <w:rFonts w:eastAsiaTheme="minorEastAsia"/>
         </w:rPr>
-        <w:t xml:space="preserve"> V</w:t>
+        <w:t>1</w:t>
+      </w:r>
+      <w:r>
+        <w:rPr>
+          <w:rFonts w:eastAsiaTheme="minorEastAsia"/>
+        </w:rPr>
+        <w:t>V</w:t>
       </w:r>
     </w:p>
     <w:p>
@@ -16421,28 +16730,19 @@
         <w:rPr>
           <w:rFonts w:eastAsiaTheme="minorEastAsia"/>
         </w:rPr>
-        <w:t xml:space="preserve"> Malgré le fait que </w:t>
-      </w:r>
-      <w:proofErr w:type="spellStart"/>
+        <w:t xml:space="preserve"> Malgré le fait </w:t>
+      </w:r>
       <w:r>
         <w:rPr>
           <w:rFonts w:eastAsiaTheme="minorEastAsia"/>
         </w:rPr>
-        <w:t>I</w:t>
-      </w:r>
-      <w:r>
-        <w:rPr>
-          <w:rFonts w:eastAsiaTheme="minorEastAsia"/>
-          <w:vertAlign w:val="subscript"/>
-        </w:rPr>
-        <w:t>induit</w:t>
-      </w:r>
-      <w:proofErr w:type="spellEnd"/>
+        <w:t>que</w:t>
+      </w:r>
       <w:r>
         <w:rPr>
           <w:rFonts w:eastAsiaTheme="minorEastAsia"/>
         </w:rPr>
-        <w:t xml:space="preserve"> et </w:t>
+        <w:t xml:space="preserve"> </w:t>
       </w:r>
       <w:proofErr w:type="spellStart"/>
       <w:r>
@@ -16463,7 +16763,45 @@
         <w:rPr>
           <w:rFonts w:eastAsiaTheme="minorEastAsia"/>
         </w:rPr>
-        <w:t xml:space="preserve"> dans la MCC sont nuls, on observe une tension non nulle dans l’induit. Comme nous avons pu voir dans le TP précédant sur les ferromagnétiques, </w:t>
+        <w:t xml:space="preserve"> dans la MCC </w:t>
+      </w:r>
+      <w:r>
+        <w:rPr>
+          <w:rFonts w:eastAsiaTheme="minorEastAsia"/>
+        </w:rPr>
+        <w:t>soit</w:t>
+      </w:r>
+      <w:r>
+        <w:rPr>
+          <w:rFonts w:eastAsiaTheme="minorEastAsia"/>
+        </w:rPr>
+        <w:t xml:space="preserve"> nul, on observe une tension non nulle dans l’induit. </w:t>
+      </w:r>
+    </w:p>
+    <w:p>
+      <w:pPr>
+        <w:rPr>
+          <w:rFonts w:eastAsiaTheme="minorEastAsia"/>
+        </w:rPr>
+      </w:pPr>
+      <w:r>
+        <w:rPr>
+          <w:rFonts w:eastAsiaTheme="minorEastAsia"/>
+        </w:rPr>
+        <w:t>Si dans l’inducteur un ferromagnétique est utilisé pour concentrer le champ magnétique produit en temps normal on peut alors faire l’hypothèse suivante :</w:t>
+      </w:r>
+    </w:p>
+    <w:p>
+      <w:pPr>
+        <w:rPr>
+          <w:rFonts w:eastAsiaTheme="minorEastAsia"/>
+        </w:rPr>
+      </w:pPr>
+      <w:r>
+        <w:rPr>
+          <w:rFonts w:eastAsiaTheme="minorEastAsia"/>
+        </w:rPr>
+        <w:t xml:space="preserve">Comme nous avons pu voir dans le TP précédant sur les ferromagnétiques, </w:t>
       </w:r>
       <w:r>
         <w:rPr>
@@ -16482,6 +16820,12 @@
           <w:rFonts w:eastAsiaTheme="minorEastAsia"/>
         </w:rPr>
         <w:t>puis que ce champ est coupé, le matériau garde un moment magnétique plus faible. Il existe donc encore un champ magnétique qui va passer dans l’induit et qui par la loi de faraday va créer une tension dans l’induit.</w:t>
+      </w:r>
+      <w:r>
+        <w:rPr>
+          <w:rFonts w:eastAsiaTheme="minorEastAsia"/>
+        </w:rPr>
+        <w:t xml:space="preserve"> </w:t>
       </w:r>
     </w:p>
     <w:p>
@@ -16884,29 +17228,6 @@
           <w:rFonts w:eastAsiaTheme="minorEastAsia"/>
         </w:rPr>
         <w:t xml:space="preserve"> et donc va permettre d’augmenter le champ B traversant la spire de l’induit. </w:t>
-      </w:r>
-      <w:r>
-        <w:rPr>
-          <w:rFonts w:eastAsiaTheme="minorEastAsia"/>
-          <w:color w:val="FF0000"/>
-        </w:rPr>
-        <w:t>(</w:t>
-      </w:r>
-      <w:proofErr w:type="gramStart"/>
-      <w:r>
-        <w:rPr>
-          <w:rFonts w:eastAsiaTheme="minorEastAsia"/>
-          <w:color w:val="FF0000"/>
-        </w:rPr>
-        <w:t>pas</w:t>
-      </w:r>
-      <w:proofErr w:type="gramEnd"/>
-      <w:r>
-        <w:rPr>
-          <w:rFonts w:eastAsiaTheme="minorEastAsia"/>
-          <w:color w:val="FF0000"/>
-        </w:rPr>
-        <w:t xml:space="preserve"> sur de ça)</w:t>
       </w:r>
     </w:p>
     <w:p>
